--- a/doc/废话说在前面.docx
+++ b/doc/废话说在前面.docx
@@ -272,19 +272,11 @@
           <w:rFonts w:hint="eastAsia"/>
         </w:rPr>
         <w:lastRenderedPageBreak/>
-        <w:t>些东西都可以作为附加消息传输（我们也不用去管这个事如何防止学生开挂/作弊/假装听课其实在玩游戏</w:t>
-      </w:r>
-      <w:proofErr w:type="spellStart"/>
-      <w:r>
-        <w:rPr>
-          <w:rFonts w:hint="eastAsia"/>
-        </w:rPr>
-        <w:t>e</w:t>
+        <w:t>些东西都可以作为附加消息传输（我们也不用去管这个事如何防止学生开挂/作弊/假装听课其实在玩游戏e</w:t>
       </w:r>
       <w:r>
         <w:t>tc</w:t>
       </w:r>
-      <w:proofErr w:type="spellEnd"/>
       <w:r>
         <w:rPr>
           <w:rFonts w:hint="eastAsia"/>
@@ -307,19 +299,11 @@
         <w:rPr>
           <w:rFonts w:hint="eastAsia"/>
         </w:rPr>
-        <w:t>的API，毕竟我们有CSDN和</w:t>
-      </w:r>
-      <w:proofErr w:type="spellStart"/>
-      <w:r>
-        <w:rPr>
-          <w:rFonts w:hint="eastAsia"/>
-        </w:rPr>
-        <w:t>s</w:t>
+        <w:t>的API，毕竟我们有CSDN和s</w:t>
       </w:r>
       <w:r>
         <w:t>tackoverflow</w:t>
       </w:r>
-      <w:proofErr w:type="spellEnd"/>
       <w:r>
         <w:rPr>
           <w:rFonts w:hint="eastAsia"/>
@@ -378,6 +362,27 @@
           <w:rFonts w:hint="eastAsia"/>
         </w:rPr>
         <w:t>欢迎所有人，</w:t>
+      </w:r>
+      <w:r>
+        <w:rPr>
+          <w:rFonts w:hint="eastAsia"/>
+        </w:rPr>
+        <w:t>com</w:t>
+      </w:r>
+      <w:r>
+        <w:t>mit</w:t>
+      </w:r>
+      <w:r>
+        <w:rPr>
+          <w:rFonts w:hint="eastAsia"/>
+        </w:rPr>
+        <w:t>就好了。</w:t>
+      </w:r>
+      <w:r>
+        <w:rPr>
+          <w:rFonts w:hint="eastAsia"/>
+        </w:rPr>
+        <w:t>任何形式的贡献都可以，不一定非要代码。比代码更重要的其实是思路。任何参考资料/资源链接之类的都可以。</w:t>
       </w:r>
       <w:bookmarkStart w:id="0" w:name="_GoBack"/>
       <w:bookmarkEnd w:id="0"/>
@@ -385,16 +390,7 @@
         <w:rPr>
           <w:rFonts w:hint="eastAsia"/>
         </w:rPr>
-        <w:t>com</w:t>
-      </w:r>
-      <w:r>
-        <w:t>mit</w:t>
-      </w:r>
-      <w:r>
-        <w:rPr>
-          <w:rFonts w:hint="eastAsia"/>
-        </w:rPr>
-        <w:t>就好了。有兴趣有热情且提交质量高的同学我会加到c</w:t>
+        <w:t>有兴趣有热情且提交质量高的同学我会加到c</w:t>
       </w:r>
       <w:r>
         <w:t>ontributor</w:t>
